--- a/03_Bug Report.docx
+++ b/03_Bug Report.docx
@@ -44,8 +44,6 @@
           <w:lang w:val="en-US"/>
         </w:rPr>
       </w:pPr>
-      <w:bookmarkStart w:id="0" w:name="_GoBack"/>
-      <w:bookmarkEnd w:id="0"/>
       <w:r>
         <w:rPr>
           <w:sz w:val="20"/>
@@ -54,6 +52,222 @@
         </w:rPr>
         <w:t xml:space="preserve"> </w:t>
       </w:r>
+    </w:p>
+    <w:p>
+      <w:pPr>
+        <w:rPr>
+          <w:sz w:val="20"/>
+          <w:szCs w:val="20"/>
+          <w:lang w:val="en-US"/>
+        </w:rPr>
+      </w:pPr>
+      <w:hyperlink r:id="rId5" w:history="1">
+        <w:r>
+          <w:rPr>
+            <w:rStyle w:val="a6"/>
+            <w:sz w:val="20"/>
+            <w:szCs w:val="20"/>
+            <w:lang w:val="en-US"/>
+          </w:rPr>
+          <w:t>https</w:t>
+        </w:r>
+        <w:r>
+          <w:rPr>
+            <w:rStyle w:val="a6"/>
+            <w:sz w:val="20"/>
+            <w:szCs w:val="20"/>
+            <w:lang w:val="en-US"/>
+          </w:rPr>
+          <w:t>://</w:t>
+        </w:r>
+        <w:r>
+          <w:rPr>
+            <w:rStyle w:val="a6"/>
+            <w:sz w:val="20"/>
+            <w:szCs w:val="20"/>
+            <w:lang w:val="en-US"/>
+          </w:rPr>
+          <w:t>devchallenge</w:t>
+        </w:r>
+        <w:r>
+          <w:rPr>
+            <w:rStyle w:val="a6"/>
+            <w:sz w:val="20"/>
+            <w:szCs w:val="20"/>
+            <w:lang w:val="en-US"/>
+          </w:rPr>
+          <w:t>12.</w:t>
+        </w:r>
+        <w:r>
+          <w:rPr>
+            <w:rStyle w:val="a6"/>
+            <w:sz w:val="20"/>
+            <w:szCs w:val="20"/>
+            <w:lang w:val="en-US"/>
+          </w:rPr>
+          <w:t>atlassian</w:t>
+        </w:r>
+        <w:r>
+          <w:rPr>
+            <w:rStyle w:val="a6"/>
+            <w:sz w:val="20"/>
+            <w:szCs w:val="20"/>
+            <w:lang w:val="en-US"/>
+          </w:rPr>
+          <w:t>.</w:t>
+        </w:r>
+        <w:r>
+          <w:rPr>
+            <w:rStyle w:val="a6"/>
+            <w:sz w:val="20"/>
+            <w:szCs w:val="20"/>
+            <w:lang w:val="en-US"/>
+          </w:rPr>
+          <w:t>net</w:t>
+        </w:r>
+        <w:r>
+          <w:rPr>
+            <w:rStyle w:val="a6"/>
+            <w:sz w:val="20"/>
+            <w:szCs w:val="20"/>
+            <w:lang w:val="en-US"/>
+          </w:rPr>
+          <w:t>/</w:t>
+        </w:r>
+        <w:r>
+          <w:rPr>
+            <w:rStyle w:val="a6"/>
+            <w:sz w:val="20"/>
+            <w:szCs w:val="20"/>
+            <w:lang w:val="en-US"/>
+          </w:rPr>
+          <w:t>projects</w:t>
+        </w:r>
+        <w:r>
+          <w:rPr>
+            <w:rStyle w:val="a6"/>
+            <w:sz w:val="20"/>
+            <w:szCs w:val="20"/>
+            <w:lang w:val="en-US"/>
+          </w:rPr>
+          <w:t>/</w:t>
+        </w:r>
+        <w:r>
+          <w:rPr>
+            <w:rStyle w:val="a6"/>
+            <w:sz w:val="20"/>
+            <w:szCs w:val="20"/>
+            <w:lang w:val="en-US"/>
+          </w:rPr>
+          <w:t>DEV</w:t>
+        </w:r>
+        <w:r>
+          <w:rPr>
+            <w:rStyle w:val="a6"/>
+            <w:sz w:val="20"/>
+            <w:szCs w:val="20"/>
+            <w:lang w:val="en-US"/>
+          </w:rPr>
+          <w:t>/</w:t>
+        </w:r>
+        <w:r>
+          <w:rPr>
+            <w:rStyle w:val="a6"/>
+            <w:sz w:val="20"/>
+            <w:szCs w:val="20"/>
+            <w:lang w:val="en-US"/>
+          </w:rPr>
+          <w:t>issues</w:t>
+        </w:r>
+        <w:r>
+          <w:rPr>
+            <w:rStyle w:val="a6"/>
+            <w:sz w:val="20"/>
+            <w:szCs w:val="20"/>
+            <w:lang w:val="en-US"/>
+          </w:rPr>
+          <w:t>/</w:t>
+        </w:r>
+      </w:hyperlink>
+    </w:p>
+    <w:p>
+      <w:pPr>
+        <w:rPr>
+          <w:sz w:val="20"/>
+          <w:szCs w:val="20"/>
+          <w:lang w:val="en-US"/>
+        </w:rPr>
+      </w:pPr>
+      <w:r>
+        <w:rPr>
+          <w:sz w:val="20"/>
+          <w:szCs w:val="20"/>
+          <w:lang w:val="en-US"/>
+        </w:rPr>
+        <w:t xml:space="preserve"> </w:t>
+      </w:r>
+    </w:p>
+    <w:p>
+      <w:pPr>
+        <w:rPr>
+          <w:sz w:val="20"/>
+          <w:szCs w:val="20"/>
+          <w:lang w:val="en-US"/>
+        </w:rPr>
+      </w:pPr>
+      <w:r>
+        <w:rPr>
+          <w:b/>
+          <w:sz w:val="20"/>
+          <w:szCs w:val="20"/>
+          <w:lang w:val="en-US"/>
+        </w:rPr>
+        <w:t>Login:</w:t>
+      </w:r>
+      <w:r>
+        <w:rPr>
+          <w:sz w:val="20"/>
+          <w:szCs w:val="20"/>
+          <w:lang w:val="en-US"/>
+        </w:rPr>
+        <w:t xml:space="preserve"> norynchak@gmail.com </w:t>
+      </w:r>
+    </w:p>
+    <w:p>
+      <w:pPr>
+        <w:rPr>
+          <w:sz w:val="20"/>
+          <w:szCs w:val="20"/>
+          <w:lang w:val="en-US"/>
+        </w:rPr>
+      </w:pPr>
+      <w:r>
+        <w:rPr>
+          <w:b/>
+          <w:sz w:val="20"/>
+          <w:szCs w:val="20"/>
+          <w:lang w:val="en-US"/>
+        </w:rPr>
+        <w:t>Password:</w:t>
+      </w:r>
+      <w:r>
+        <w:rPr>
+          <w:sz w:val="20"/>
+          <w:szCs w:val="20"/>
+          <w:lang w:val="en-US"/>
+        </w:rPr>
+        <w:t xml:space="preserve"> </w:t>
+      </w:r>
+      <w:r>
+        <w:rPr>
+          <w:sz w:val="20"/>
+          <w:szCs w:val="20"/>
+          <w:lang w:val="en-US"/>
+        </w:rPr>
+        <w:t>Kolobok1</w:t>
+      </w:r>
+      <w:bookmarkStart w:id="0" w:name="_GoBack"/>
+      <w:bookmarkEnd w:id="0"/>
     </w:p>
     <w:sectPr>
       <w:pgSz w:w="11909" w:h="16834"/>
@@ -1489,6 +1703,17 @@
       <w:contextualSpacing/>
     </w:pPr>
   </w:style>
+  <w:style w:type="character" w:styleId="a6">
+    <w:name w:val="Hyperlink"/>
+    <w:basedOn w:val="a0"/>
+    <w:uiPriority w:val="99"/>
+    <w:unhideWhenUsed/>
+    <w:rsid w:val="00565D8C"/>
+    <w:rPr>
+      <w:color w:val="0000FF" w:themeColor="hyperlink"/>
+      <w:u w:val="single"/>
+    </w:rPr>
+  </w:style>
 </w:styles>
 </file>
 
